--- a/Elastic/Documentacion.docx
+++ b/Elastic/Documentacion.docx
@@ -8,13 +8,8 @@
         <w:jc w:val="both"/>
       </w:pPr>
       <w:r>
-        <w:t xml:space="preserve">Practica </w:t>
-      </w:r>
-      <w:proofErr w:type="spellStart"/>
-      <w:r>
-        <w:t>ElasticSearch</w:t>
-      </w:r>
-      <w:proofErr w:type="spellEnd"/>
+        <w:t>Practica ElasticSearch</w:t>
+      </w:r>
     </w:p>
     <w:p>
       <w:pPr>
@@ -46,15 +41,7 @@
         </w:numPr>
       </w:pPr>
       <w:r>
-        <w:t xml:space="preserve">Una vez creado el proyecto me dirigí a </w:t>
-      </w:r>
-      <w:proofErr w:type="spellStart"/>
-      <w:r>
-        <w:t>Dev</w:t>
-      </w:r>
-      <w:proofErr w:type="spellEnd"/>
-      <w:r>
-        <w:t xml:space="preserve"> Tools para crear el índice basándome en el archivo JSON</w:t>
+        <w:t>Una vez creado el proyecto me dirigí a Dev Tools para crear el índice basándome en el archivo JSON</w:t>
       </w:r>
     </w:p>
     <w:p>
@@ -113,13 +100,8 @@
         <w:t xml:space="preserve">Una vez ahí tenía que establecer las reglas de cómo va a ser el índice, por lo que era necesario indicar el nombre del campo y que tipo e dato es, una vez hecho corremos el comando </w:t>
       </w:r>
       <w:r>
-        <w:t>PUT /</w:t>
-      </w:r>
-      <w:proofErr w:type="spellStart"/>
-      <w:r>
-        <w:t>employee-sps</w:t>
-      </w:r>
-      <w:proofErr w:type="spellEnd"/>
+        <w:t>PUT /employee-sps</w:t>
+      </w:r>
       <w:r>
         <w:t xml:space="preserve"> para crear el índice.</w:t>
       </w:r>
@@ -131,18 +113,10 @@
           <w:lang w:eastAsia="es-MX"/>
         </w:rPr>
         <w:drawing>
-          <wp:anchor distT="0" distB="0" distL="114300" distR="114300" simplePos="0" relativeHeight="251658240" behindDoc="0" locked="0" layoutInCell="1" allowOverlap="1" wp14:anchorId="32001E4E" wp14:editId="49976563">
-            <wp:simplePos x="0" y="0"/>
-            <wp:positionH relativeFrom="column">
-              <wp:posOffset>196215</wp:posOffset>
-            </wp:positionH>
-            <wp:positionV relativeFrom="paragraph">
-              <wp:posOffset>155575</wp:posOffset>
-            </wp:positionV>
-            <wp:extent cx="5039360" cy="2685415"/>
-            <wp:effectExtent l="0" t="0" r="8890" b="635"/>
-            <wp:wrapSquare wrapText="bothSides"/>
-            <wp:docPr id="2" name="Imagen 2"/>
+          <wp:inline distT="0" distB="0" distL="0" distR="0" wp14:anchorId="1BCA6031" wp14:editId="1B9F88CD">
+            <wp:extent cx="5324475" cy="2837551"/>
+            <wp:effectExtent l="0" t="0" r="0" b="1270"/>
+            <wp:docPr id="5" name="Imagen 5"/>
             <wp:cNvGraphicFramePr>
               <a:graphicFrameLocks xmlns:a="http://schemas.openxmlformats.org/drawingml/2006/main" noChangeAspect="1"/>
             </wp:cNvGraphicFramePr>
@@ -154,13 +128,7 @@
                     <pic:cNvPicPr/>
                   </pic:nvPicPr>
                   <pic:blipFill>
-                    <a:blip r:embed="rId7" cstate="print">
-                      <a:extLst>
-                        <a:ext uri="{28A0092B-C50C-407E-A947-70E740481C1C}">
-                          <a14:useLocalDpi xmlns:a14="http://schemas.microsoft.com/office/drawing/2010/main" val="0"/>
-                        </a:ext>
-                      </a:extLst>
-                    </a:blip>
+                    <a:blip r:embed="rId7"/>
                     <a:stretch>
                       <a:fillRect/>
                     </a:stretch>
@@ -168,7 +136,7 @@
                   <pic:spPr>
                     <a:xfrm>
                       <a:off x="0" y="0"/>
-                      <a:ext cx="5039360" cy="2685415"/>
+                      <a:ext cx="5331317" cy="2841197"/>
                     </a:xfrm>
                     <a:prstGeom prst="rect">
                       <a:avLst/>
@@ -177,15 +145,23 @@
                 </pic:pic>
               </a:graphicData>
             </a:graphic>
-          </wp:anchor>
+          </wp:inline>
         </w:drawing>
       </w:r>
     </w:p>
-    <w:p/>
-    <w:p/>
-    <w:p>
-      <w:r>
-        <w:br w:type="page"/>
+    <w:p>
+      <w:pPr>
+        <w:jc w:val="both"/>
+      </w:pPr>
+      <w:r>
+        <w:lastRenderedPageBreak/>
+        <w:t xml:space="preserve">Posteriormente cargue la información del archivo Employee.json </w:t>
+      </w:r>
+      <w:r>
+        <w:t>para ello tuve que eliminar el campo "_type": "doc"</w:t>
+      </w:r>
+      <w:r>
+        <w:t xml:space="preserve"> de cada uno de los empleados ya que si no me marcaba un error</w:t>
       </w:r>
     </w:p>
     <w:p>
@@ -196,34 +172,6 @@
           <w:numId w:val="1"/>
         </w:numPr>
       </w:pPr>
-      <w:r>
-        <w:lastRenderedPageBreak/>
-        <w:t xml:space="preserve">Ahora para verificar que el archivo </w:t>
-      </w:r>
-      <w:proofErr w:type="spellStart"/>
-      <w:r>
-        <w:t>Employee.jsson</w:t>
-      </w:r>
-      <w:proofErr w:type="spellEnd"/>
-      <w:r>
-        <w:t xml:space="preserve"> estaba correcto </w:t>
-      </w:r>
-      <w:proofErr w:type="spellStart"/>
-      <w:r>
-        <w:t>utilize</w:t>
-      </w:r>
-      <w:proofErr w:type="spellEnd"/>
-      <w:r>
-        <w:t xml:space="preserve"> un </w:t>
-      </w:r>
-      <w:proofErr w:type="spellStart"/>
-      <w:r>
-        <w:t>validor</w:t>
-      </w:r>
-      <w:proofErr w:type="spellEnd"/>
-      <w:r>
-        <w:t xml:space="preserve"> JSON en línea por lo que me di cuenta que este archivo tenía varios errores por los que los corregí.</w:t>
-      </w:r>
     </w:p>
     <w:p>
       <w:r>
@@ -232,10 +180,10 @@
           <w:lang w:eastAsia="es-MX"/>
         </w:rPr>
         <w:drawing>
-          <wp:inline distT="0" distB="0" distL="0" distR="0" wp14:anchorId="69A8D7F8" wp14:editId="687384AF">
-            <wp:extent cx="5612130" cy="2770505"/>
+          <wp:inline distT="0" distB="0" distL="0" distR="0" wp14:anchorId="4BCA6907" wp14:editId="66AA4891">
+            <wp:extent cx="5612130" cy="2990850"/>
             <wp:effectExtent l="0" t="0" r="7620" b="0"/>
-            <wp:docPr id="3" name="Imagen 3"/>
+            <wp:docPr id="6" name="Imagen 6"/>
             <wp:cNvGraphicFramePr>
               <a:graphicFrameLocks xmlns:a="http://schemas.openxmlformats.org/drawingml/2006/main" noChangeAspect="1"/>
             </wp:cNvGraphicFramePr>
@@ -255,7 +203,7 @@
                   <pic:spPr>
                     <a:xfrm>
                       <a:off x="0" y="0"/>
-                      <a:ext cx="5612130" cy="2770505"/>
+                      <a:ext cx="5612130" cy="2990850"/>
                     </a:xfrm>
                     <a:prstGeom prst="rect">
                       <a:avLst/>
@@ -268,6 +216,7 @@
         </w:drawing>
       </w:r>
     </w:p>
+    <w:p/>
     <w:p>
       <w:pPr>
         <w:pStyle w:val="Prrafodelista"/>
@@ -277,65 +226,43 @@
         </w:numPr>
       </w:pPr>
       <w:r>
-        <w:t xml:space="preserve">Para subir los archivos a </w:t>
-      </w:r>
-      <w:proofErr w:type="spellStart"/>
-      <w:r>
-        <w:t>Elastic</w:t>
-      </w:r>
-      <w:proofErr w:type="spellEnd"/>
-      <w:r>
-        <w:t xml:space="preserve"> </w:t>
-      </w:r>
-      <w:proofErr w:type="spellStart"/>
-      <w:r>
-        <w:t>search</w:t>
-      </w:r>
-      <w:proofErr w:type="spellEnd"/>
-      <w:r>
-        <w:t xml:space="preserve"> es necesario utilizar un Script usando el API </w:t>
-      </w:r>
-      <w:proofErr w:type="spellStart"/>
-      <w:r>
-        <w:t>bulk</w:t>
-      </w:r>
-      <w:proofErr w:type="spellEnd"/>
-      <w:r>
-        <w:t xml:space="preserve"> por lo que </w:t>
-      </w:r>
-      <w:bookmarkStart w:id="0" w:name="_GoBack"/>
-      <w:r>
-        <w:t xml:space="preserve">decidí usar </w:t>
-      </w:r>
-      <w:proofErr w:type="spellStart"/>
-      <w:r>
-        <w:t>python</w:t>
-      </w:r>
-      <w:proofErr w:type="spellEnd"/>
-      <w:r>
-        <w:t xml:space="preserve"> e instale el módulo </w:t>
-      </w:r>
-      <w:proofErr w:type="spellStart"/>
-      <w:r>
-        <w:t>elasticsearch</w:t>
-      </w:r>
-      <w:proofErr w:type="spellEnd"/>
-      <w:r>
-        <w:t>.</w:t>
-      </w:r>
-    </w:p>
-    <w:bookmarkEnd w:id="0"/>
-    <w:p>
+        <w:t>Ahora busque a todos los empleados que superan los 30 años de edad para ello use el comando</w:t>
+      </w:r>
+    </w:p>
+    <w:p>
+      <w:pPr>
+        <w:pStyle w:val="Prrafodelista"/>
+        <w:numPr>
+          <w:ilvl w:val="0"/>
+          <w:numId w:val="1"/>
+        </w:numPr>
+        <w:rPr>
+          <w:lang w:val="en-US"/>
+        </w:rPr>
+      </w:pPr>
+      <w:r>
+        <w:rPr>
+          <w:lang w:val="en-US"/>
+        </w:rPr>
+        <w:t>GET employee-sps/_search?q=age:&gt;30</w:t>
+      </w:r>
+    </w:p>
+    <w:p>
+      <w:pPr>
+        <w:rPr>
+          <w:lang w:val="en-US"/>
+        </w:rPr>
+      </w:pPr>
       <w:r>
         <w:rPr>
           <w:noProof/>
           <w:lang w:eastAsia="es-MX"/>
         </w:rPr>
         <w:drawing>
-          <wp:inline distT="0" distB="0" distL="0" distR="0" wp14:anchorId="056256C7" wp14:editId="53D51FB8">
-            <wp:extent cx="5612130" cy="2934970"/>
+          <wp:inline distT="0" distB="0" distL="0" distR="0" wp14:anchorId="6CCEDAB2" wp14:editId="2F766F7D">
+            <wp:extent cx="5612130" cy="2990850"/>
             <wp:effectExtent l="0" t="0" r="7620" b="0"/>
-            <wp:docPr id="4" name="Imagen 4"/>
+            <wp:docPr id="7" name="Imagen 7"/>
             <wp:cNvGraphicFramePr>
               <a:graphicFrameLocks xmlns:a="http://schemas.openxmlformats.org/drawingml/2006/main" noChangeAspect="1"/>
             </wp:cNvGraphicFramePr>
@@ -355,7 +282,7 @@
                   <pic:spPr>
                     <a:xfrm>
                       <a:off x="0" y="0"/>
-                      <a:ext cx="5612130" cy="2934970"/>
+                      <a:ext cx="5612130" cy="2990850"/>
                     </a:xfrm>
                     <a:prstGeom prst="rect">
                       <a:avLst/>
@@ -368,7 +295,1081 @@
         </w:drawing>
       </w:r>
     </w:p>
-    <w:p/>
+    <w:p>
+      <w:pPr>
+        <w:pStyle w:val="Prrafodelista"/>
+        <w:numPr>
+          <w:ilvl w:val="0"/>
+          <w:numId w:val="2"/>
+        </w:numPr>
+      </w:pPr>
+      <w:r>
+        <w:t>Al realizar la búsqueda</w:t>
+      </w:r>
+      <w:r>
+        <w:t xml:space="preserve"> tuve 19</w:t>
+      </w:r>
+      <w:r>
+        <w:t xml:space="preserve"> resultados</w:t>
+      </w:r>
+    </w:p>
+    <w:p/>
+    <w:p/>
+    <w:p>
+      <w:pPr>
+        <w:pStyle w:val="Prrafodelista"/>
+        <w:numPr>
+          <w:ilvl w:val="0"/>
+          <w:numId w:val="2"/>
+        </w:numPr>
+      </w:pPr>
+      <w:r>
+        <w:t>Después busque a los top 5 empleados con un sueldo mayor de $50000 y que tengan 30 años o menos, para ello use el comando</w:t>
+      </w:r>
+    </w:p>
+    <w:p>
+      <w:pPr>
+        <w:rPr>
+          <w:lang w:val="en-US"/>
+        </w:rPr>
+      </w:pPr>
+      <w:r>
+        <w:rPr>
+          <w:lang w:val="en-US"/>
+        </w:rPr>
+        <w:t xml:space="preserve">GET employee-sps/_search?q=age:&lt;31 AND payment:&gt;50000 AND size=5 </w:t>
+      </w:r>
+    </w:p>
+    <w:p>
+      <w:pPr>
+        <w:rPr>
+          <w:lang w:val="en-US"/>
+        </w:rPr>
+      </w:pPr>
+      <w:r>
+        <w:rPr>
+          <w:lang w:val="en-US"/>
+        </w:rPr>
+        <w:t>{</w:t>
+      </w:r>
+    </w:p>
+    <w:p>
+      <w:pPr>
+        <w:rPr>
+          <w:lang w:val="en-US"/>
+        </w:rPr>
+      </w:pPr>
+      <w:r>
+        <w:rPr>
+          <w:lang w:val="en-US"/>
+        </w:rPr>
+        <w:t xml:space="preserve"> "query": {</w:t>
+      </w:r>
+    </w:p>
+    <w:p>
+      <w:pPr>
+        <w:rPr>
+          <w:lang w:val="en-US"/>
+        </w:rPr>
+      </w:pPr>
+      <w:r>
+        <w:rPr>
+          <w:lang w:val="en-US"/>
+        </w:rPr>
+        <w:t xml:space="preserve"> "match_all": {}</w:t>
+      </w:r>
+    </w:p>
+    <w:p>
+      <w:pPr>
+        <w:rPr>
+          <w:lang w:val="en-US"/>
+        </w:rPr>
+      </w:pPr>
+      <w:r>
+        <w:rPr>
+          <w:lang w:val="en-US"/>
+        </w:rPr>
+        <w:t xml:space="preserve"> },</w:t>
+      </w:r>
+    </w:p>
+    <w:p>
+      <w:pPr>
+        <w:rPr>
+          <w:lang w:val="en-US"/>
+        </w:rPr>
+      </w:pPr>
+      <w:r>
+        <w:rPr>
+          <w:lang w:val="en-US"/>
+        </w:rPr>
+        <w:t xml:space="preserve"> "sort": [</w:t>
+      </w:r>
+    </w:p>
+    <w:p>
+      <w:pPr>
+        <w:rPr>
+          <w:lang w:val="en-US"/>
+        </w:rPr>
+      </w:pPr>
+      <w:r>
+        <w:rPr>
+          <w:lang w:val="en-US"/>
+        </w:rPr>
+        <w:t xml:space="preserve"> {</w:t>
+      </w:r>
+    </w:p>
+    <w:p>
+      <w:pPr>
+        <w:rPr>
+          <w:lang w:val="en-US"/>
+        </w:rPr>
+      </w:pPr>
+      <w:r>
+        <w:rPr>
+          <w:lang w:val="en-US"/>
+        </w:rPr>
+        <w:t xml:space="preserve"> "payment": "desc"</w:t>
+      </w:r>
+    </w:p>
+    <w:p>
+      <w:r>
+        <w:rPr>
+          <w:lang w:val="en-US"/>
+        </w:rPr>
+        <w:t xml:space="preserve">       </w:t>
+      </w:r>
+      <w:r>
+        <w:t>}</w:t>
+      </w:r>
+    </w:p>
+    <w:p>
+      <w:r>
+        <w:t xml:space="preserve">    ]</w:t>
+      </w:r>
+    </w:p>
+    <w:p>
+      <w:r>
+        <w:t xml:space="preserve"> }</w:t>
+      </w:r>
+    </w:p>
+    <w:p/>
+    <w:p>
+      <w:pPr>
+        <w:pStyle w:val="Prrafodelista"/>
+        <w:numPr>
+          <w:ilvl w:val="0"/>
+          <w:numId w:val="3"/>
+        </w:numPr>
+      </w:pPr>
+      <w:r>
+        <w:t>Los ordene de manera descendente mostrando el que tiene mayor sueldo al menor</w:t>
+      </w:r>
+    </w:p>
+    <w:p>
+      <w:r>
+        <w:rPr>
+          <w:noProof/>
+          <w:lang w:eastAsia="es-MX"/>
+        </w:rPr>
+        <w:drawing>
+          <wp:inline distT="0" distB="0" distL="0" distR="0" wp14:anchorId="145A7BE5" wp14:editId="5F598604">
+            <wp:extent cx="5612130" cy="2990850"/>
+            <wp:effectExtent l="0" t="0" r="7620" b="0"/>
+            <wp:docPr id="8" name="Imagen 8"/>
+            <wp:cNvGraphicFramePr>
+              <a:graphicFrameLocks xmlns:a="http://schemas.openxmlformats.org/drawingml/2006/main" noChangeAspect="1"/>
+            </wp:cNvGraphicFramePr>
+            <a:graphic xmlns:a="http://schemas.openxmlformats.org/drawingml/2006/main">
+              <a:graphicData uri="http://schemas.openxmlformats.org/drawingml/2006/picture">
+                <pic:pic xmlns:pic="http://schemas.openxmlformats.org/drawingml/2006/picture">
+                  <pic:nvPicPr>
+                    <pic:cNvPr id="1" name=""/>
+                    <pic:cNvPicPr/>
+                  </pic:nvPicPr>
+                  <pic:blipFill>
+                    <a:blip r:embed="rId10"/>
+                    <a:stretch>
+                      <a:fillRect/>
+                    </a:stretch>
+                  </pic:blipFill>
+                  <pic:spPr>
+                    <a:xfrm>
+                      <a:off x="0" y="0"/>
+                      <a:ext cx="5612130" cy="2990850"/>
+                    </a:xfrm>
+                    <a:prstGeom prst="rect">
+                      <a:avLst/>
+                    </a:prstGeom>
+                  </pic:spPr>
+                </pic:pic>
+              </a:graphicData>
+            </a:graphic>
+          </wp:inline>
+        </w:drawing>
+      </w:r>
+    </w:p>
+    <w:p/>
+    <w:p/>
+    <w:p/>
+    <w:p>
+      <w:r>
+        <w:rPr>
+          <w:noProof/>
+          <w:lang w:eastAsia="es-MX"/>
+        </w:rPr>
+        <w:drawing>
+          <wp:inline distT="0" distB="0" distL="0" distR="0" wp14:anchorId="3F65CD83" wp14:editId="73868940">
+            <wp:extent cx="5612130" cy="2990850"/>
+            <wp:effectExtent l="0" t="0" r="7620" b="0"/>
+            <wp:docPr id="9" name="Imagen 9"/>
+            <wp:cNvGraphicFramePr>
+              <a:graphicFrameLocks xmlns:a="http://schemas.openxmlformats.org/drawingml/2006/main" noChangeAspect="1"/>
+            </wp:cNvGraphicFramePr>
+            <a:graphic xmlns:a="http://schemas.openxmlformats.org/drawingml/2006/main">
+              <a:graphicData uri="http://schemas.openxmlformats.org/drawingml/2006/picture">
+                <pic:pic xmlns:pic="http://schemas.openxmlformats.org/drawingml/2006/picture">
+                  <pic:nvPicPr>
+                    <pic:cNvPr id="1" name=""/>
+                    <pic:cNvPicPr/>
+                  </pic:nvPicPr>
+                  <pic:blipFill>
+                    <a:blip r:embed="rId11"/>
+                    <a:stretch>
+                      <a:fillRect/>
+                    </a:stretch>
+                  </pic:blipFill>
+                  <pic:spPr>
+                    <a:xfrm>
+                      <a:off x="0" y="0"/>
+                      <a:ext cx="5612130" cy="2990850"/>
+                    </a:xfrm>
+                    <a:prstGeom prst="rect">
+                      <a:avLst/>
+                    </a:prstGeom>
+                  </pic:spPr>
+                </pic:pic>
+              </a:graphicData>
+            </a:graphic>
+          </wp:inline>
+        </w:drawing>
+      </w:r>
+    </w:p>
+    <w:p>
+      <w:r>
+        <w:rPr>
+          <w:noProof/>
+          <w:lang w:eastAsia="es-MX"/>
+        </w:rPr>
+        <w:drawing>
+          <wp:inline distT="0" distB="0" distL="0" distR="0" wp14:anchorId="50F32A95" wp14:editId="00CA71FE">
+            <wp:extent cx="5612130" cy="2990850"/>
+            <wp:effectExtent l="0" t="0" r="7620" b="0"/>
+            <wp:docPr id="10" name="Imagen 10"/>
+            <wp:cNvGraphicFramePr>
+              <a:graphicFrameLocks xmlns:a="http://schemas.openxmlformats.org/drawingml/2006/main" noChangeAspect="1"/>
+            </wp:cNvGraphicFramePr>
+            <a:graphic xmlns:a="http://schemas.openxmlformats.org/drawingml/2006/main">
+              <a:graphicData uri="http://schemas.openxmlformats.org/drawingml/2006/picture">
+                <pic:pic xmlns:pic="http://schemas.openxmlformats.org/drawingml/2006/picture">
+                  <pic:nvPicPr>
+                    <pic:cNvPr id="1" name=""/>
+                    <pic:cNvPicPr/>
+                  </pic:nvPicPr>
+                  <pic:blipFill>
+                    <a:blip r:embed="rId12"/>
+                    <a:stretch>
+                      <a:fillRect/>
+                    </a:stretch>
+                  </pic:blipFill>
+                  <pic:spPr>
+                    <a:xfrm>
+                      <a:off x="0" y="0"/>
+                      <a:ext cx="5612130" cy="2990850"/>
+                    </a:xfrm>
+                    <a:prstGeom prst="rect">
+                      <a:avLst/>
+                    </a:prstGeom>
+                  </pic:spPr>
+                </pic:pic>
+              </a:graphicData>
+            </a:graphic>
+          </wp:inline>
+        </w:drawing>
+      </w:r>
+    </w:p>
+    <w:p>
+      <w:r>
+        <w:rPr>
+          <w:noProof/>
+          <w:lang w:eastAsia="es-MX"/>
+        </w:rPr>
+        <w:lastRenderedPageBreak/>
+        <w:drawing>
+          <wp:inline distT="0" distB="0" distL="0" distR="0" wp14:anchorId="32962505" wp14:editId="36301F0A">
+            <wp:extent cx="5612130" cy="2990850"/>
+            <wp:effectExtent l="0" t="0" r="7620" b="0"/>
+            <wp:docPr id="11" name="Imagen 11"/>
+            <wp:cNvGraphicFramePr>
+              <a:graphicFrameLocks xmlns:a="http://schemas.openxmlformats.org/drawingml/2006/main" noChangeAspect="1"/>
+            </wp:cNvGraphicFramePr>
+            <a:graphic xmlns:a="http://schemas.openxmlformats.org/drawingml/2006/main">
+              <a:graphicData uri="http://schemas.openxmlformats.org/drawingml/2006/picture">
+                <pic:pic xmlns:pic="http://schemas.openxmlformats.org/drawingml/2006/picture">
+                  <pic:nvPicPr>
+                    <pic:cNvPr id="1" name=""/>
+                    <pic:cNvPicPr/>
+                  </pic:nvPicPr>
+                  <pic:blipFill>
+                    <a:blip r:embed="rId13"/>
+                    <a:stretch>
+                      <a:fillRect/>
+                    </a:stretch>
+                  </pic:blipFill>
+                  <pic:spPr>
+                    <a:xfrm>
+                      <a:off x="0" y="0"/>
+                      <a:ext cx="5612130" cy="2990850"/>
+                    </a:xfrm>
+                    <a:prstGeom prst="rect">
+                      <a:avLst/>
+                    </a:prstGeom>
+                  </pic:spPr>
+                </pic:pic>
+              </a:graphicData>
+            </a:graphic>
+          </wp:inline>
+        </w:drawing>
+      </w:r>
+    </w:p>
+    <w:p>
+      <w:r>
+        <w:rPr>
+          <w:noProof/>
+          <w:lang w:eastAsia="es-MX"/>
+        </w:rPr>
+        <w:drawing>
+          <wp:inline distT="0" distB="0" distL="0" distR="0" wp14:anchorId="0FC033B3" wp14:editId="3E61E787">
+            <wp:extent cx="5612130" cy="2990850"/>
+            <wp:effectExtent l="0" t="0" r="7620" b="0"/>
+            <wp:docPr id="12" name="Imagen 12"/>
+            <wp:cNvGraphicFramePr>
+              <a:graphicFrameLocks xmlns:a="http://schemas.openxmlformats.org/drawingml/2006/main" noChangeAspect="1"/>
+            </wp:cNvGraphicFramePr>
+            <a:graphic xmlns:a="http://schemas.openxmlformats.org/drawingml/2006/main">
+              <a:graphicData uri="http://schemas.openxmlformats.org/drawingml/2006/picture">
+                <pic:pic xmlns:pic="http://schemas.openxmlformats.org/drawingml/2006/picture">
+                  <pic:nvPicPr>
+                    <pic:cNvPr id="1" name=""/>
+                    <pic:cNvPicPr/>
+                  </pic:nvPicPr>
+                  <pic:blipFill>
+                    <a:blip r:embed="rId14"/>
+                    <a:stretch>
+                      <a:fillRect/>
+                    </a:stretch>
+                  </pic:blipFill>
+                  <pic:spPr>
+                    <a:xfrm>
+                      <a:off x="0" y="0"/>
+                      <a:ext cx="5612130" cy="2990850"/>
+                    </a:xfrm>
+                    <a:prstGeom prst="rect">
+                      <a:avLst/>
+                    </a:prstGeom>
+                  </pic:spPr>
+                </pic:pic>
+              </a:graphicData>
+            </a:graphic>
+          </wp:inline>
+        </w:drawing>
+      </w:r>
+    </w:p>
+    <w:p>
+      <w:r>
+        <w:rPr>
+          <w:noProof/>
+          <w:lang w:eastAsia="es-MX"/>
+        </w:rPr>
+        <w:lastRenderedPageBreak/>
+        <w:drawing>
+          <wp:inline distT="0" distB="0" distL="0" distR="0" wp14:anchorId="143771E9" wp14:editId="68EF43FF">
+            <wp:extent cx="5612130" cy="2990850"/>
+            <wp:effectExtent l="0" t="0" r="7620" b="0"/>
+            <wp:docPr id="13" name="Imagen 13"/>
+            <wp:cNvGraphicFramePr>
+              <a:graphicFrameLocks xmlns:a="http://schemas.openxmlformats.org/drawingml/2006/main" noChangeAspect="1"/>
+            </wp:cNvGraphicFramePr>
+            <a:graphic xmlns:a="http://schemas.openxmlformats.org/drawingml/2006/main">
+              <a:graphicData uri="http://schemas.openxmlformats.org/drawingml/2006/picture">
+                <pic:pic xmlns:pic="http://schemas.openxmlformats.org/drawingml/2006/picture">
+                  <pic:nvPicPr>
+                    <pic:cNvPr id="1" name=""/>
+                    <pic:cNvPicPr/>
+                  </pic:nvPicPr>
+                  <pic:blipFill>
+                    <a:blip r:embed="rId15"/>
+                    <a:stretch>
+                      <a:fillRect/>
+                    </a:stretch>
+                  </pic:blipFill>
+                  <pic:spPr>
+                    <a:xfrm>
+                      <a:off x="0" y="0"/>
+                      <a:ext cx="5612130" cy="2990850"/>
+                    </a:xfrm>
+                    <a:prstGeom prst="rect">
+                      <a:avLst/>
+                    </a:prstGeom>
+                  </pic:spPr>
+                </pic:pic>
+              </a:graphicData>
+            </a:graphic>
+          </wp:inline>
+        </w:drawing>
+      </w:r>
+    </w:p>
+    <w:p/>
+    <w:p/>
+    <w:p>
+      <w:pPr>
+        <w:pStyle w:val="Prrafodelista"/>
+        <w:numPr>
+          <w:ilvl w:val="0"/>
+          <w:numId w:val="3"/>
+        </w:numPr>
+      </w:pPr>
+      <w:r>
+        <w:t xml:space="preserve">Posteriormente me dirige a Data/Index Management </w:t>
+      </w:r>
+      <w:r>
+        <w:t>seleccione el índice que genere anteriormente.</w:t>
+      </w:r>
+    </w:p>
+    <w:p/>
+    <w:p>
+      <w:r>
+        <w:rPr>
+          <w:noProof/>
+          <w:lang w:eastAsia="es-MX"/>
+        </w:rPr>
+        <w:drawing>
+          <wp:inline distT="0" distB="0" distL="0" distR="0" wp14:anchorId="2B35E889" wp14:editId="311C2C6C">
+            <wp:extent cx="5612130" cy="2990850"/>
+            <wp:effectExtent l="0" t="0" r="7620" b="0"/>
+            <wp:docPr id="14" name="Imagen 14"/>
+            <wp:cNvGraphicFramePr>
+              <a:graphicFrameLocks xmlns:a="http://schemas.openxmlformats.org/drawingml/2006/main" noChangeAspect="1"/>
+            </wp:cNvGraphicFramePr>
+            <a:graphic xmlns:a="http://schemas.openxmlformats.org/drawingml/2006/main">
+              <a:graphicData uri="http://schemas.openxmlformats.org/drawingml/2006/picture">
+                <pic:pic xmlns:pic="http://schemas.openxmlformats.org/drawingml/2006/picture">
+                  <pic:nvPicPr>
+                    <pic:cNvPr id="1" name=""/>
+                    <pic:cNvPicPr/>
+                  </pic:nvPicPr>
+                  <pic:blipFill>
+                    <a:blip r:embed="rId16"/>
+                    <a:stretch>
+                      <a:fillRect/>
+                    </a:stretch>
+                  </pic:blipFill>
+                  <pic:spPr>
+                    <a:xfrm>
+                      <a:off x="0" y="0"/>
+                      <a:ext cx="5612130" cy="2990850"/>
+                    </a:xfrm>
+                    <a:prstGeom prst="rect">
+                      <a:avLst/>
+                    </a:prstGeom>
+                  </pic:spPr>
+                </pic:pic>
+              </a:graphicData>
+            </a:graphic>
+          </wp:inline>
+        </w:drawing>
+      </w:r>
+      <w:r>
+        <w:br w:type="page"/>
+      </w:r>
+    </w:p>
+    <w:p>
+      <w:pPr>
+        <w:pStyle w:val="Prrafodelista"/>
+        <w:numPr>
+          <w:ilvl w:val="0"/>
+          <w:numId w:val="3"/>
+        </w:numPr>
+      </w:pPr>
+      <w:r>
+        <w:lastRenderedPageBreak/>
+        <w:t xml:space="preserve">En Kibana selecciona Visualize y cree una nueva visualización  </w:t>
+      </w:r>
+    </w:p>
+    <w:p>
+      <w:r>
+        <w:rPr>
+          <w:noProof/>
+          <w:lang w:eastAsia="es-MX"/>
+        </w:rPr>
+        <w:drawing>
+          <wp:inline distT="0" distB="0" distL="0" distR="0" wp14:anchorId="46D1CE52" wp14:editId="3EF659FA">
+            <wp:extent cx="5612130" cy="2990850"/>
+            <wp:effectExtent l="0" t="0" r="7620" b="0"/>
+            <wp:docPr id="15" name="Imagen 15"/>
+            <wp:cNvGraphicFramePr>
+              <a:graphicFrameLocks xmlns:a="http://schemas.openxmlformats.org/drawingml/2006/main" noChangeAspect="1"/>
+            </wp:cNvGraphicFramePr>
+            <a:graphic xmlns:a="http://schemas.openxmlformats.org/drawingml/2006/main">
+              <a:graphicData uri="http://schemas.openxmlformats.org/drawingml/2006/picture">
+                <pic:pic xmlns:pic="http://schemas.openxmlformats.org/drawingml/2006/picture">
+                  <pic:nvPicPr>
+                    <pic:cNvPr id="1" name=""/>
+                    <pic:cNvPicPr/>
+                  </pic:nvPicPr>
+                  <pic:blipFill>
+                    <a:blip r:embed="rId17"/>
+                    <a:stretch>
+                      <a:fillRect/>
+                    </a:stretch>
+                  </pic:blipFill>
+                  <pic:spPr>
+                    <a:xfrm>
+                      <a:off x="0" y="0"/>
+                      <a:ext cx="5612130" cy="2990850"/>
+                    </a:xfrm>
+                    <a:prstGeom prst="rect">
+                      <a:avLst/>
+                    </a:prstGeom>
+                  </pic:spPr>
+                </pic:pic>
+              </a:graphicData>
+            </a:graphic>
+          </wp:inline>
+        </w:drawing>
+      </w:r>
+    </w:p>
+    <w:p>
+      <w:pPr>
+        <w:pStyle w:val="Prrafodelista"/>
+        <w:numPr>
+          <w:ilvl w:val="0"/>
+          <w:numId w:val="3"/>
+        </w:numPr>
+      </w:pPr>
+      <w:r>
+        <w:t>Para visualizar a los empleados por su color de ojo seleccione a Pie Chart</w:t>
+      </w:r>
+    </w:p>
+    <w:p>
+      <w:r>
+        <w:rPr>
+          <w:noProof/>
+          <w:lang w:eastAsia="es-MX"/>
+        </w:rPr>
+        <w:drawing>
+          <wp:inline distT="0" distB="0" distL="0" distR="0" wp14:anchorId="35A43074" wp14:editId="4A26DB43">
+            <wp:extent cx="5612130" cy="2990850"/>
+            <wp:effectExtent l="0" t="0" r="7620" b="0"/>
+            <wp:docPr id="16" name="Imagen 16"/>
+            <wp:cNvGraphicFramePr>
+              <a:graphicFrameLocks xmlns:a="http://schemas.openxmlformats.org/drawingml/2006/main" noChangeAspect="1"/>
+            </wp:cNvGraphicFramePr>
+            <a:graphic xmlns:a="http://schemas.openxmlformats.org/drawingml/2006/main">
+              <a:graphicData uri="http://schemas.openxmlformats.org/drawingml/2006/picture">
+                <pic:pic xmlns:pic="http://schemas.openxmlformats.org/drawingml/2006/picture">
+                  <pic:nvPicPr>
+                    <pic:cNvPr id="1" name=""/>
+                    <pic:cNvPicPr/>
+                  </pic:nvPicPr>
+                  <pic:blipFill>
+                    <a:blip r:embed="rId18"/>
+                    <a:stretch>
+                      <a:fillRect/>
+                    </a:stretch>
+                  </pic:blipFill>
+                  <pic:spPr>
+                    <a:xfrm>
+                      <a:off x="0" y="0"/>
+                      <a:ext cx="5612130" cy="2990850"/>
+                    </a:xfrm>
+                    <a:prstGeom prst="rect">
+                      <a:avLst/>
+                    </a:prstGeom>
+                  </pic:spPr>
+                </pic:pic>
+              </a:graphicData>
+            </a:graphic>
+          </wp:inline>
+        </w:drawing>
+      </w:r>
+    </w:p>
+    <w:p/>
+    <w:p/>
+    <w:p/>
+    <w:p/>
+    <w:p/>
+    <w:p>
+      <w:pPr>
+        <w:pStyle w:val="Prrafodelista"/>
+        <w:numPr>
+          <w:ilvl w:val="0"/>
+          <w:numId w:val="3"/>
+        </w:numPr>
+      </w:pPr>
+      <w:r>
+        <w:lastRenderedPageBreak/>
+        <w:t>En Data seleccione Buckets y di clic en Split slices y posteriormente agregue cada uno de los filtros que necesitaba para crear el grafico</w:t>
+      </w:r>
+    </w:p>
+    <w:p>
+      <w:r>
+        <w:rPr>
+          <w:noProof/>
+          <w:lang w:eastAsia="es-MX"/>
+        </w:rPr>
+        <w:drawing>
+          <wp:inline distT="0" distB="0" distL="0" distR="0" wp14:anchorId="15558BF2" wp14:editId="103EE5E1">
+            <wp:extent cx="5612130" cy="2990850"/>
+            <wp:effectExtent l="0" t="0" r="7620" b="0"/>
+            <wp:docPr id="17" name="Imagen 17"/>
+            <wp:cNvGraphicFramePr>
+              <a:graphicFrameLocks xmlns:a="http://schemas.openxmlformats.org/drawingml/2006/main" noChangeAspect="1"/>
+            </wp:cNvGraphicFramePr>
+            <a:graphic xmlns:a="http://schemas.openxmlformats.org/drawingml/2006/main">
+              <a:graphicData uri="http://schemas.openxmlformats.org/drawingml/2006/picture">
+                <pic:pic xmlns:pic="http://schemas.openxmlformats.org/drawingml/2006/picture">
+                  <pic:nvPicPr>
+                    <pic:cNvPr id="1" name=""/>
+                    <pic:cNvPicPr/>
+                  </pic:nvPicPr>
+                  <pic:blipFill>
+                    <a:blip r:embed="rId19"/>
+                    <a:stretch>
+                      <a:fillRect/>
+                    </a:stretch>
+                  </pic:blipFill>
+                  <pic:spPr>
+                    <a:xfrm>
+                      <a:off x="0" y="0"/>
+                      <a:ext cx="5612130" cy="2990850"/>
+                    </a:xfrm>
+                    <a:prstGeom prst="rect">
+                      <a:avLst/>
+                    </a:prstGeom>
+                  </pic:spPr>
+                </pic:pic>
+              </a:graphicData>
+            </a:graphic>
+          </wp:inline>
+        </w:drawing>
+      </w:r>
+    </w:p>
+    <w:p/>
+    <w:p>
+      <w:pPr>
+        <w:pStyle w:val="Prrafodelista"/>
+        <w:numPr>
+          <w:ilvl w:val="0"/>
+          <w:numId w:val="3"/>
+        </w:numPr>
+      </w:pPr>
+      <w:r>
+        <w:t>En options selecciona Show labels para mostrar la información necesaria en el grafico</w:t>
+      </w:r>
+    </w:p>
+    <w:p>
+      <w:r>
+        <w:rPr>
+          <w:noProof/>
+          <w:lang w:eastAsia="es-MX"/>
+        </w:rPr>
+        <w:drawing>
+          <wp:inline distT="0" distB="0" distL="0" distR="0" wp14:anchorId="1CA9D5D7" wp14:editId="7B8B0ACB">
+            <wp:extent cx="5612130" cy="2990850"/>
+            <wp:effectExtent l="0" t="0" r="7620" b="0"/>
+            <wp:docPr id="18" name="Imagen 18"/>
+            <wp:cNvGraphicFramePr>
+              <a:graphicFrameLocks xmlns:a="http://schemas.openxmlformats.org/drawingml/2006/main" noChangeAspect="1"/>
+            </wp:cNvGraphicFramePr>
+            <a:graphic xmlns:a="http://schemas.openxmlformats.org/drawingml/2006/main">
+              <a:graphicData uri="http://schemas.openxmlformats.org/drawingml/2006/picture">
+                <pic:pic xmlns:pic="http://schemas.openxmlformats.org/drawingml/2006/picture">
+                  <pic:nvPicPr>
+                    <pic:cNvPr id="1" name=""/>
+                    <pic:cNvPicPr/>
+                  </pic:nvPicPr>
+                  <pic:blipFill>
+                    <a:blip r:embed="rId20"/>
+                    <a:stretch>
+                      <a:fillRect/>
+                    </a:stretch>
+                  </pic:blipFill>
+                  <pic:spPr>
+                    <a:xfrm>
+                      <a:off x="0" y="0"/>
+                      <a:ext cx="5612130" cy="2990850"/>
+                    </a:xfrm>
+                    <a:prstGeom prst="rect">
+                      <a:avLst/>
+                    </a:prstGeom>
+                  </pic:spPr>
+                </pic:pic>
+              </a:graphicData>
+            </a:graphic>
+          </wp:inline>
+        </w:drawing>
+      </w:r>
+    </w:p>
+    <w:p/>
+    <w:p/>
+    <w:p>
+      <w:r>
+        <w:br w:type="page"/>
+      </w:r>
+    </w:p>
+    <w:p>
+      <w:pPr>
+        <w:jc w:val="center"/>
+      </w:pPr>
+      <w:r>
+        <w:lastRenderedPageBreak/>
+        <w:t>Para visualizar a los empleados activos repetir los mismos pasos para crear una visualización pero ahora seleccione un Bar Chart</w:t>
+      </w:r>
+    </w:p>
+    <w:p>
+      <w:r>
+        <w:rPr>
+          <w:noProof/>
+          <w:lang w:eastAsia="es-MX"/>
+        </w:rPr>
+        <w:drawing>
+          <wp:inline distT="0" distB="0" distL="0" distR="0" wp14:anchorId="516C0D37" wp14:editId="1386FA9A">
+            <wp:extent cx="5612130" cy="2990850"/>
+            <wp:effectExtent l="0" t="0" r="7620" b="0"/>
+            <wp:docPr id="19" name="Imagen 19"/>
+            <wp:cNvGraphicFramePr>
+              <a:graphicFrameLocks xmlns:a="http://schemas.openxmlformats.org/drawingml/2006/main" noChangeAspect="1"/>
+            </wp:cNvGraphicFramePr>
+            <a:graphic xmlns:a="http://schemas.openxmlformats.org/drawingml/2006/main">
+              <a:graphicData uri="http://schemas.openxmlformats.org/drawingml/2006/picture">
+                <pic:pic xmlns:pic="http://schemas.openxmlformats.org/drawingml/2006/picture">
+                  <pic:nvPicPr>
+                    <pic:cNvPr id="1" name=""/>
+                    <pic:cNvPicPr/>
+                  </pic:nvPicPr>
+                  <pic:blipFill>
+                    <a:blip r:embed="rId21"/>
+                    <a:stretch>
+                      <a:fillRect/>
+                    </a:stretch>
+                  </pic:blipFill>
+                  <pic:spPr>
+                    <a:xfrm>
+                      <a:off x="0" y="0"/>
+                      <a:ext cx="5612130" cy="2990850"/>
+                    </a:xfrm>
+                    <a:prstGeom prst="rect">
+                      <a:avLst/>
+                    </a:prstGeom>
+                  </pic:spPr>
+                </pic:pic>
+              </a:graphicData>
+            </a:graphic>
+          </wp:inline>
+        </w:drawing>
+      </w:r>
+    </w:p>
+    <w:p>
+      <w:r>
+        <w:t>Posteriormente en Data cree los rangos solicitados para visualizar la información.</w:t>
+      </w:r>
+    </w:p>
+    <w:p>
+      <w:r>
+        <w:rPr>
+          <w:noProof/>
+          <w:lang w:eastAsia="es-MX"/>
+        </w:rPr>
+        <w:drawing>
+          <wp:anchor distT="0" distB="0" distL="114300" distR="114300" simplePos="0" relativeHeight="251658240" behindDoc="0" locked="0" layoutInCell="1" allowOverlap="1" wp14:anchorId="04D60FD0" wp14:editId="232964C6">
+            <wp:simplePos x="0" y="0"/>
+            <wp:positionH relativeFrom="margin">
+              <wp:posOffset>1919605</wp:posOffset>
+            </wp:positionH>
+            <wp:positionV relativeFrom="paragraph">
+              <wp:posOffset>5715</wp:posOffset>
+            </wp:positionV>
+            <wp:extent cx="1945005" cy="2990850"/>
+            <wp:effectExtent l="0" t="0" r="0" b="0"/>
+            <wp:wrapSquare wrapText="bothSides"/>
+            <wp:docPr id="20" name="Imagen 20"/>
+            <wp:cNvGraphicFramePr>
+              <a:graphicFrameLocks xmlns:a="http://schemas.openxmlformats.org/drawingml/2006/main" noChangeAspect="1"/>
+            </wp:cNvGraphicFramePr>
+            <a:graphic xmlns:a="http://schemas.openxmlformats.org/drawingml/2006/main">
+              <a:graphicData uri="http://schemas.openxmlformats.org/drawingml/2006/picture">
+                <pic:pic xmlns:pic="http://schemas.openxmlformats.org/drawingml/2006/picture">
+                  <pic:nvPicPr>
+                    <pic:cNvPr id="1" name=""/>
+                    <pic:cNvPicPr/>
+                  </pic:nvPicPr>
+                  <pic:blipFill rotWithShape="1">
+                    <a:blip r:embed="rId22" cstate="print">
+                      <a:extLst>
+                        <a:ext uri="{28A0092B-C50C-407E-A947-70E740481C1C}">
+                          <a14:useLocalDpi xmlns:a14="http://schemas.microsoft.com/office/drawing/2010/main" val="0"/>
+                        </a:ext>
+                      </a:extLst>
+                    </a:blip>
+                    <a:srcRect l="65343"/>
+                    <a:stretch/>
+                  </pic:blipFill>
+                  <pic:spPr bwMode="auto">
+                    <a:xfrm>
+                      <a:off x="0" y="0"/>
+                      <a:ext cx="1945005" cy="2990850"/>
+                    </a:xfrm>
+                    <a:prstGeom prst="rect">
+                      <a:avLst/>
+                    </a:prstGeom>
+                    <a:ln>
+                      <a:noFill/>
+                    </a:ln>
+                    <a:extLst>
+                      <a:ext uri="{53640926-AAD7-44D8-BBD7-CCE9431645EC}">
+                        <a14:shadowObscured xmlns:a14="http://schemas.microsoft.com/office/drawing/2010/main"/>
+                      </a:ext>
+                    </a:extLst>
+                  </pic:spPr>
+                </pic:pic>
+              </a:graphicData>
+            </a:graphic>
+          </wp:anchor>
+        </w:drawing>
+      </w:r>
+    </w:p>
+    <w:p/>
+    <w:p/>
+    <w:p/>
+    <w:p/>
+    <w:p/>
+    <w:p/>
+    <w:p/>
+    <w:p/>
+    <w:p/>
+    <w:p/>
+    <w:p/>
+    <w:p/>
+    <w:p/>
+    <w:p/>
+    <w:p/>
+    <w:p>
+      <w:pPr>
+        <w:pStyle w:val="Prrafodelista"/>
+        <w:numPr>
+          <w:ilvl w:val="0"/>
+          <w:numId w:val="3"/>
+        </w:numPr>
+      </w:pPr>
+      <w:r>
+        <w:t>En Metric en Y-axis seleccione que contara cuantos empleados activos hay.</w:t>
+      </w:r>
+    </w:p>
+    <w:p>
+      <w:r>
+        <w:rPr>
+          <w:noProof/>
+          <w:lang w:eastAsia="es-MX"/>
+        </w:rPr>
+        <w:drawing>
+          <wp:anchor distT="0" distB="0" distL="114300" distR="114300" simplePos="0" relativeHeight="251659264" behindDoc="0" locked="0" layoutInCell="1" allowOverlap="1" wp14:anchorId="3DFC7CE6" wp14:editId="1A506A49">
+            <wp:simplePos x="0" y="0"/>
+            <wp:positionH relativeFrom="margin">
+              <wp:posOffset>1200150</wp:posOffset>
+            </wp:positionH>
+            <wp:positionV relativeFrom="paragraph">
+              <wp:posOffset>83185</wp:posOffset>
+            </wp:positionV>
+            <wp:extent cx="3314700" cy="2593340"/>
+            <wp:effectExtent l="0" t="0" r="0" b="0"/>
+            <wp:wrapSquare wrapText="bothSides"/>
+            <wp:docPr id="21" name="Imagen 21"/>
+            <wp:cNvGraphicFramePr>
+              <a:graphicFrameLocks xmlns:a="http://schemas.openxmlformats.org/drawingml/2006/main" noChangeAspect="1"/>
+            </wp:cNvGraphicFramePr>
+            <a:graphic xmlns:a="http://schemas.openxmlformats.org/drawingml/2006/main">
+              <a:graphicData uri="http://schemas.openxmlformats.org/drawingml/2006/picture">
+                <pic:pic xmlns:pic="http://schemas.openxmlformats.org/drawingml/2006/picture">
+                  <pic:nvPicPr>
+                    <pic:cNvPr id="1" name=""/>
+                    <pic:cNvPicPr/>
+                  </pic:nvPicPr>
+                  <pic:blipFill>
+                    <a:blip r:embed="rId23">
+                      <a:extLst>
+                        <a:ext uri="{28A0092B-C50C-407E-A947-70E740481C1C}">
+                          <a14:useLocalDpi xmlns:a14="http://schemas.microsoft.com/office/drawing/2010/main" val="0"/>
+                        </a:ext>
+                      </a:extLst>
+                    </a:blip>
+                    <a:stretch>
+                      <a:fillRect/>
+                    </a:stretch>
+                  </pic:blipFill>
+                  <pic:spPr>
+                    <a:xfrm>
+                      <a:off x="0" y="0"/>
+                      <a:ext cx="3314700" cy="2593340"/>
+                    </a:xfrm>
+                    <a:prstGeom prst="rect">
+                      <a:avLst/>
+                    </a:prstGeom>
+                  </pic:spPr>
+                </pic:pic>
+              </a:graphicData>
+            </a:graphic>
+            <wp14:sizeRelH relativeFrom="margin">
+              <wp14:pctWidth>0</wp14:pctWidth>
+            </wp14:sizeRelH>
+            <wp14:sizeRelV relativeFrom="margin">
+              <wp14:pctHeight>0</wp14:pctHeight>
+            </wp14:sizeRelV>
+          </wp:anchor>
+        </w:drawing>
+      </w:r>
+    </w:p>
+    <w:p/>
+    <w:p/>
+    <w:p/>
+    <w:p/>
+    <w:p/>
+    <w:p/>
+    <w:p/>
+    <w:p/>
+    <w:p/>
+    <w:p/>
+    <w:p/>
+    <w:p>
+      <w:pPr>
+        <w:pStyle w:val="Prrafodelista"/>
+        <w:numPr>
+          <w:ilvl w:val="0"/>
+          <w:numId w:val="3"/>
+        </w:numPr>
+      </w:pPr>
+      <w:r>
+        <w:t xml:space="preserve">Por ultimo agregue un filtro para que solo contara a los empleados Activos. </w:t>
+      </w:r>
+    </w:p>
+    <w:p>
+      <w:r>
+        <w:rPr>
+          <w:noProof/>
+          <w:lang w:eastAsia="es-MX"/>
+        </w:rPr>
+        <w:drawing>
+          <wp:inline distT="0" distB="0" distL="0" distR="0" wp14:anchorId="14FF0A12" wp14:editId="0C70D0DD">
+            <wp:extent cx="5612130" cy="2990850"/>
+            <wp:effectExtent l="0" t="0" r="7620" b="0"/>
+            <wp:docPr id="22" name="Imagen 22"/>
+            <wp:cNvGraphicFramePr>
+              <a:graphicFrameLocks xmlns:a="http://schemas.openxmlformats.org/drawingml/2006/main" noChangeAspect="1"/>
+            </wp:cNvGraphicFramePr>
+            <a:graphic xmlns:a="http://schemas.openxmlformats.org/drawingml/2006/main">
+              <a:graphicData uri="http://schemas.openxmlformats.org/drawingml/2006/picture">
+                <pic:pic xmlns:pic="http://schemas.openxmlformats.org/drawingml/2006/picture">
+                  <pic:nvPicPr>
+                    <pic:cNvPr id="1" name=""/>
+                    <pic:cNvPicPr/>
+                  </pic:nvPicPr>
+                  <pic:blipFill>
+                    <a:blip r:embed="rId24"/>
+                    <a:stretch>
+                      <a:fillRect/>
+                    </a:stretch>
+                  </pic:blipFill>
+                  <pic:spPr>
+                    <a:xfrm>
+                      <a:off x="0" y="0"/>
+                      <a:ext cx="5612130" cy="2990850"/>
+                    </a:xfrm>
+                    <a:prstGeom prst="rect">
+                      <a:avLst/>
+                    </a:prstGeom>
+                  </pic:spPr>
+                </pic:pic>
+              </a:graphicData>
+            </a:graphic>
+          </wp:inline>
+        </w:drawing>
+      </w:r>
+    </w:p>
+    <w:p/>
+    <w:p/>
+    <w:p>
+      <w:r>
+        <w:br w:type="page"/>
+      </w:r>
+    </w:p>
+    <w:p>
+      <w:pPr>
+        <w:pStyle w:val="Prrafodelista"/>
+        <w:numPr>
+          <w:ilvl w:val="0"/>
+          <w:numId w:val="3"/>
+        </w:numPr>
+      </w:pPr>
+      <w:r>
+        <w:lastRenderedPageBreak/>
+        <w:t>Quedando así la grafica</w:t>
+      </w:r>
+    </w:p>
+    <w:p/>
+    <w:p>
+      <w:r>
+        <w:rPr>
+          <w:noProof/>
+          <w:lang w:eastAsia="es-MX"/>
+        </w:rPr>
+        <w:drawing>
+          <wp:inline distT="0" distB="0" distL="0" distR="0" wp14:anchorId="33BB0019" wp14:editId="188B141A">
+            <wp:extent cx="5612130" cy="2990850"/>
+            <wp:effectExtent l="0" t="0" r="7620" b="0"/>
+            <wp:docPr id="23" name="Imagen 23"/>
+            <wp:cNvGraphicFramePr>
+              <a:graphicFrameLocks xmlns:a="http://schemas.openxmlformats.org/drawingml/2006/main" noChangeAspect="1"/>
+            </wp:cNvGraphicFramePr>
+            <a:graphic xmlns:a="http://schemas.openxmlformats.org/drawingml/2006/main">
+              <a:graphicData uri="http://schemas.openxmlformats.org/drawingml/2006/picture">
+                <pic:pic xmlns:pic="http://schemas.openxmlformats.org/drawingml/2006/picture">
+                  <pic:nvPicPr>
+                    <pic:cNvPr id="1" name=""/>
+                    <pic:cNvPicPr/>
+                  </pic:nvPicPr>
+                  <pic:blipFill>
+                    <a:blip r:embed="rId25"/>
+                    <a:stretch>
+                      <a:fillRect/>
+                    </a:stretch>
+                  </pic:blipFill>
+                  <pic:spPr>
+                    <a:xfrm>
+                      <a:off x="0" y="0"/>
+                      <a:ext cx="5612130" cy="2990850"/>
+                    </a:xfrm>
+                    <a:prstGeom prst="rect">
+                      <a:avLst/>
+                    </a:prstGeom>
+                  </pic:spPr>
+                </pic:pic>
+              </a:graphicData>
+            </a:graphic>
+          </wp:inline>
+        </w:drawing>
+      </w:r>
+      <w:bookmarkStart w:id="0" w:name="_GoBack"/>
+      <w:bookmarkEnd w:id="0"/>
+    </w:p>
     <w:sectPr>
       <w:pgSz w:w="12240" w:h="15840"/>
       <w:pgMar w:top="1417" w:right="1701" w:bottom="1417" w:left="1701" w:header="708" w:footer="708" w:gutter="0"/>
@@ -382,9 +1383,235 @@
 <file path=word/numbering.xml><?xml version="1.0" encoding="utf-8"?>
 <w:numbering xmlns:wpc="http://schemas.microsoft.com/office/word/2010/wordprocessingCanvas" xmlns:mc="http://schemas.openxmlformats.org/markup-compatibility/2006" xmlns:o="urn:schemas-microsoft-com:office:office" xmlns:r="http://schemas.openxmlformats.org/officeDocument/2006/relationships" xmlns:m="http://schemas.openxmlformats.org/officeDocument/2006/math" xmlns:v="urn:schemas-microsoft-com:vml" xmlns:wp14="http://schemas.microsoft.com/office/word/2010/wordprocessingDrawing" xmlns:wp="http://schemas.openxmlformats.org/drawingml/2006/wordprocessingDrawing" xmlns:w10="urn:schemas-microsoft-com:office:word" xmlns:w="http://schemas.openxmlformats.org/wordprocessingml/2006/main" xmlns:w14="http://schemas.microsoft.com/office/word/2010/wordml" xmlns:w15="http://schemas.microsoft.com/office/word/2012/wordml" xmlns:wpg="http://schemas.microsoft.com/office/word/2010/wordprocessingGroup" xmlns:wpi="http://schemas.microsoft.com/office/word/2010/wordprocessingInk" xmlns:wne="http://schemas.microsoft.com/office/word/2006/wordml" xmlns:wps="http://schemas.microsoft.com/office/word/2010/wordprocessingShape" mc:Ignorable="w14 w15 wp14">
   <w:abstractNum w:abstractNumId="0">
+    <w:nsid w:val="5BA21990"/>
+    <w:multiLevelType w:val="hybridMultilevel"/>
+    <w:tmpl w:val="F7A40628"/>
+    <w:lvl w:ilvl="0" w:tplc="080A0001">
+      <w:start w:val="1"/>
+      <w:numFmt w:val="bullet"/>
+      <w:lvlText w:val=""/>
+      <w:lvlJc w:val="left"/>
+      <w:pPr>
+        <w:ind w:left="720" w:hanging="360"/>
+      </w:pPr>
+      <w:rPr>
+        <w:rFonts w:ascii="Symbol" w:hAnsi="Symbol" w:hint="default"/>
+      </w:rPr>
+    </w:lvl>
+    <w:lvl w:ilvl="1" w:tplc="080A0003" w:tentative="1">
+      <w:start w:val="1"/>
+      <w:numFmt w:val="bullet"/>
+      <w:lvlText w:val="o"/>
+      <w:lvlJc w:val="left"/>
+      <w:pPr>
+        <w:ind w:left="1440" w:hanging="360"/>
+      </w:pPr>
+      <w:rPr>
+        <w:rFonts w:ascii="Courier New" w:hAnsi="Courier New" w:cs="Courier New" w:hint="default"/>
+      </w:rPr>
+    </w:lvl>
+    <w:lvl w:ilvl="2" w:tplc="080A0005" w:tentative="1">
+      <w:start w:val="1"/>
+      <w:numFmt w:val="bullet"/>
+      <w:lvlText w:val=""/>
+      <w:lvlJc w:val="left"/>
+      <w:pPr>
+        <w:ind w:left="2160" w:hanging="360"/>
+      </w:pPr>
+      <w:rPr>
+        <w:rFonts w:ascii="Wingdings" w:hAnsi="Wingdings" w:hint="default"/>
+      </w:rPr>
+    </w:lvl>
+    <w:lvl w:ilvl="3" w:tplc="080A0001" w:tentative="1">
+      <w:start w:val="1"/>
+      <w:numFmt w:val="bullet"/>
+      <w:lvlText w:val=""/>
+      <w:lvlJc w:val="left"/>
+      <w:pPr>
+        <w:ind w:left="2880" w:hanging="360"/>
+      </w:pPr>
+      <w:rPr>
+        <w:rFonts w:ascii="Symbol" w:hAnsi="Symbol" w:hint="default"/>
+      </w:rPr>
+    </w:lvl>
+    <w:lvl w:ilvl="4" w:tplc="080A0003" w:tentative="1">
+      <w:start w:val="1"/>
+      <w:numFmt w:val="bullet"/>
+      <w:lvlText w:val="o"/>
+      <w:lvlJc w:val="left"/>
+      <w:pPr>
+        <w:ind w:left="3600" w:hanging="360"/>
+      </w:pPr>
+      <w:rPr>
+        <w:rFonts w:ascii="Courier New" w:hAnsi="Courier New" w:cs="Courier New" w:hint="default"/>
+      </w:rPr>
+    </w:lvl>
+    <w:lvl w:ilvl="5" w:tplc="080A0005" w:tentative="1">
+      <w:start w:val="1"/>
+      <w:numFmt w:val="bullet"/>
+      <w:lvlText w:val=""/>
+      <w:lvlJc w:val="left"/>
+      <w:pPr>
+        <w:ind w:left="4320" w:hanging="360"/>
+      </w:pPr>
+      <w:rPr>
+        <w:rFonts w:ascii="Wingdings" w:hAnsi="Wingdings" w:hint="default"/>
+      </w:rPr>
+    </w:lvl>
+    <w:lvl w:ilvl="6" w:tplc="080A0001" w:tentative="1">
+      <w:start w:val="1"/>
+      <w:numFmt w:val="bullet"/>
+      <w:lvlText w:val=""/>
+      <w:lvlJc w:val="left"/>
+      <w:pPr>
+        <w:ind w:left="5040" w:hanging="360"/>
+      </w:pPr>
+      <w:rPr>
+        <w:rFonts w:ascii="Symbol" w:hAnsi="Symbol" w:hint="default"/>
+      </w:rPr>
+    </w:lvl>
+    <w:lvl w:ilvl="7" w:tplc="080A0003" w:tentative="1">
+      <w:start w:val="1"/>
+      <w:numFmt w:val="bullet"/>
+      <w:lvlText w:val="o"/>
+      <w:lvlJc w:val="left"/>
+      <w:pPr>
+        <w:ind w:left="5760" w:hanging="360"/>
+      </w:pPr>
+      <w:rPr>
+        <w:rFonts w:ascii="Courier New" w:hAnsi="Courier New" w:cs="Courier New" w:hint="default"/>
+      </w:rPr>
+    </w:lvl>
+    <w:lvl w:ilvl="8" w:tplc="080A0005" w:tentative="1">
+      <w:start w:val="1"/>
+      <w:numFmt w:val="bullet"/>
+      <w:lvlText w:val=""/>
+      <w:lvlJc w:val="left"/>
+      <w:pPr>
+        <w:ind w:left="6480" w:hanging="360"/>
+      </w:pPr>
+      <w:rPr>
+        <w:rFonts w:ascii="Wingdings" w:hAnsi="Wingdings" w:hint="default"/>
+      </w:rPr>
+    </w:lvl>
+  </w:abstractNum>
+  <w:abstractNum w:abstractNumId="1">
+    <w:nsid w:val="6D9E27C3"/>
+    <w:multiLevelType w:val="hybridMultilevel"/>
+    <w:tmpl w:val="06D0A39E"/>
+    <w:lvl w:ilvl="0" w:tplc="080A0001">
+      <w:start w:val="1"/>
+      <w:numFmt w:val="bullet"/>
+      <w:lvlText w:val=""/>
+      <w:lvlJc w:val="left"/>
+      <w:pPr>
+        <w:ind w:left="720" w:hanging="360"/>
+      </w:pPr>
+      <w:rPr>
+        <w:rFonts w:ascii="Symbol" w:hAnsi="Symbol" w:hint="default"/>
+      </w:rPr>
+    </w:lvl>
+    <w:lvl w:ilvl="1" w:tplc="080A0003" w:tentative="1">
+      <w:start w:val="1"/>
+      <w:numFmt w:val="bullet"/>
+      <w:lvlText w:val="o"/>
+      <w:lvlJc w:val="left"/>
+      <w:pPr>
+        <w:ind w:left="1440" w:hanging="360"/>
+      </w:pPr>
+      <w:rPr>
+        <w:rFonts w:ascii="Courier New" w:hAnsi="Courier New" w:cs="Courier New" w:hint="default"/>
+      </w:rPr>
+    </w:lvl>
+    <w:lvl w:ilvl="2" w:tplc="080A0005" w:tentative="1">
+      <w:start w:val="1"/>
+      <w:numFmt w:val="bullet"/>
+      <w:lvlText w:val=""/>
+      <w:lvlJc w:val="left"/>
+      <w:pPr>
+        <w:ind w:left="2160" w:hanging="360"/>
+      </w:pPr>
+      <w:rPr>
+        <w:rFonts w:ascii="Wingdings" w:hAnsi="Wingdings" w:hint="default"/>
+      </w:rPr>
+    </w:lvl>
+    <w:lvl w:ilvl="3" w:tplc="080A0001" w:tentative="1">
+      <w:start w:val="1"/>
+      <w:numFmt w:val="bullet"/>
+      <w:lvlText w:val=""/>
+      <w:lvlJc w:val="left"/>
+      <w:pPr>
+        <w:ind w:left="2880" w:hanging="360"/>
+      </w:pPr>
+      <w:rPr>
+        <w:rFonts w:ascii="Symbol" w:hAnsi="Symbol" w:hint="default"/>
+      </w:rPr>
+    </w:lvl>
+    <w:lvl w:ilvl="4" w:tplc="080A0003" w:tentative="1">
+      <w:start w:val="1"/>
+      <w:numFmt w:val="bullet"/>
+      <w:lvlText w:val="o"/>
+      <w:lvlJc w:val="left"/>
+      <w:pPr>
+        <w:ind w:left="3600" w:hanging="360"/>
+      </w:pPr>
+      <w:rPr>
+        <w:rFonts w:ascii="Courier New" w:hAnsi="Courier New" w:cs="Courier New" w:hint="default"/>
+      </w:rPr>
+    </w:lvl>
+    <w:lvl w:ilvl="5" w:tplc="080A0005" w:tentative="1">
+      <w:start w:val="1"/>
+      <w:numFmt w:val="bullet"/>
+      <w:lvlText w:val=""/>
+      <w:lvlJc w:val="left"/>
+      <w:pPr>
+        <w:ind w:left="4320" w:hanging="360"/>
+      </w:pPr>
+      <w:rPr>
+        <w:rFonts w:ascii="Wingdings" w:hAnsi="Wingdings" w:hint="default"/>
+      </w:rPr>
+    </w:lvl>
+    <w:lvl w:ilvl="6" w:tplc="080A0001" w:tentative="1">
+      <w:start w:val="1"/>
+      <w:numFmt w:val="bullet"/>
+      <w:lvlText w:val=""/>
+      <w:lvlJc w:val="left"/>
+      <w:pPr>
+        <w:ind w:left="5040" w:hanging="360"/>
+      </w:pPr>
+      <w:rPr>
+        <w:rFonts w:ascii="Symbol" w:hAnsi="Symbol" w:hint="default"/>
+      </w:rPr>
+    </w:lvl>
+    <w:lvl w:ilvl="7" w:tplc="080A0003" w:tentative="1">
+      <w:start w:val="1"/>
+      <w:numFmt w:val="bullet"/>
+      <w:lvlText w:val="o"/>
+      <w:lvlJc w:val="left"/>
+      <w:pPr>
+        <w:ind w:left="5760" w:hanging="360"/>
+      </w:pPr>
+      <w:rPr>
+        <w:rFonts w:ascii="Courier New" w:hAnsi="Courier New" w:cs="Courier New" w:hint="default"/>
+      </w:rPr>
+    </w:lvl>
+    <w:lvl w:ilvl="8" w:tplc="080A0005" w:tentative="1">
+      <w:start w:val="1"/>
+      <w:numFmt w:val="bullet"/>
+      <w:lvlText w:val=""/>
+      <w:lvlJc w:val="left"/>
+      <w:pPr>
+        <w:ind w:left="6480" w:hanging="360"/>
+      </w:pPr>
+      <w:rPr>
+        <w:rFonts w:ascii="Wingdings" w:hAnsi="Wingdings" w:hint="default"/>
+      </w:rPr>
+    </w:lvl>
+  </w:abstractNum>
+  <w:abstractNum w:abstractNumId="2">
     <w:nsid w:val="78FD4516"/>
     <w:multiLevelType w:val="hybridMultilevel"/>
-    <w:tmpl w:val="DED8AE04"/>
+    <w:tmpl w:val="9AC60C50"/>
     <w:lvl w:ilvl="0" w:tplc="080A0001">
       <w:start w:val="1"/>
       <w:numFmt w:val="bullet"/>
@@ -495,6 +1722,12 @@
     </w:lvl>
   </w:abstractNum>
   <w:num w:numId="1">
+    <w:abstractNumId w:val="2"/>
+  </w:num>
+  <w:num w:numId="2">
+    <w:abstractNumId w:val="1"/>
+  </w:num>
+  <w:num w:numId="3">
     <w:abstractNumId w:val="0"/>
   </w:num>
 </w:numbering>
@@ -979,6 +2212,104 @@
       <w:contextualSpacing/>
     </w:pPr>
   </w:style>
+  <w:style w:type="character" w:styleId="Refdecomentario">
+    <w:name w:val="annotation reference"/>
+    <w:basedOn w:val="Fuentedeprrafopredeter"/>
+    <w:uiPriority w:val="99"/>
+    <w:semiHidden/>
+    <w:unhideWhenUsed/>
+    <w:rsid w:val="00F95B3C"/>
+    <w:rPr>
+      <w:sz w:val="16"/>
+      <w:szCs w:val="16"/>
+    </w:rPr>
+  </w:style>
+  <w:style w:type="paragraph" w:styleId="Textocomentario">
+    <w:name w:val="annotation text"/>
+    <w:basedOn w:val="Normal"/>
+    <w:link w:val="TextocomentarioCar"/>
+    <w:uiPriority w:val="99"/>
+    <w:semiHidden/>
+    <w:unhideWhenUsed/>
+    <w:rsid w:val="00F95B3C"/>
+    <w:pPr>
+      <w:spacing w:line="240" w:lineRule="auto"/>
+    </w:pPr>
+    <w:rPr>
+      <w:sz w:val="20"/>
+      <w:szCs w:val="20"/>
+    </w:rPr>
+  </w:style>
+  <w:style w:type="character" w:customStyle="1" w:styleId="TextocomentarioCar">
+    <w:name w:val="Texto comentario Car"/>
+    <w:basedOn w:val="Fuentedeprrafopredeter"/>
+    <w:link w:val="Textocomentario"/>
+    <w:uiPriority w:val="99"/>
+    <w:semiHidden/>
+    <w:rsid w:val="00F95B3C"/>
+    <w:rPr>
+      <w:sz w:val="20"/>
+      <w:szCs w:val="20"/>
+    </w:rPr>
+  </w:style>
+  <w:style w:type="paragraph" w:styleId="Asuntodelcomentario">
+    <w:name w:val="annotation subject"/>
+    <w:basedOn w:val="Textocomentario"/>
+    <w:next w:val="Textocomentario"/>
+    <w:link w:val="AsuntodelcomentarioCar"/>
+    <w:uiPriority w:val="99"/>
+    <w:semiHidden/>
+    <w:unhideWhenUsed/>
+    <w:rsid w:val="00F95B3C"/>
+    <w:rPr>
+      <w:b/>
+      <w:bCs/>
+    </w:rPr>
+  </w:style>
+  <w:style w:type="character" w:customStyle="1" w:styleId="AsuntodelcomentarioCar">
+    <w:name w:val="Asunto del comentario Car"/>
+    <w:basedOn w:val="TextocomentarioCar"/>
+    <w:link w:val="Asuntodelcomentario"/>
+    <w:uiPriority w:val="99"/>
+    <w:semiHidden/>
+    <w:rsid w:val="00F95B3C"/>
+    <w:rPr>
+      <w:b/>
+      <w:bCs/>
+      <w:sz w:val="20"/>
+      <w:szCs w:val="20"/>
+    </w:rPr>
+  </w:style>
+  <w:style w:type="paragraph" w:styleId="Textodeglobo">
+    <w:name w:val="Balloon Text"/>
+    <w:basedOn w:val="Normal"/>
+    <w:link w:val="TextodegloboCar"/>
+    <w:uiPriority w:val="99"/>
+    <w:semiHidden/>
+    <w:unhideWhenUsed/>
+    <w:rsid w:val="00F95B3C"/>
+    <w:pPr>
+      <w:spacing w:after="0" w:line="240" w:lineRule="auto"/>
+    </w:pPr>
+    <w:rPr>
+      <w:rFonts w:ascii="Segoe UI" w:hAnsi="Segoe UI" w:cs="Segoe UI"/>
+      <w:sz w:val="18"/>
+      <w:szCs w:val="18"/>
+    </w:rPr>
+  </w:style>
+  <w:style w:type="character" w:customStyle="1" w:styleId="TextodegloboCar">
+    <w:name w:val="Texto de globo Car"/>
+    <w:basedOn w:val="Fuentedeprrafopredeter"/>
+    <w:link w:val="Textodeglobo"/>
+    <w:uiPriority w:val="99"/>
+    <w:semiHidden/>
+    <w:rsid w:val="00F95B3C"/>
+    <w:rPr>
+      <w:rFonts w:ascii="Segoe UI" w:hAnsi="Segoe UI" w:cs="Segoe UI"/>
+      <w:sz w:val="18"/>
+      <w:szCs w:val="18"/>
+    </w:rPr>
+  </w:style>
 </w:styles>
 </file>
 
@@ -1248,7 +2579,7 @@
 </file>
 
 <file path=customXml/itemProps1.xml><?xml version="1.0" encoding="utf-8"?>
-<ds:datastoreItem xmlns:ds="http://schemas.openxmlformats.org/officeDocument/2006/customXml" ds:itemID="{21B391AC-2420-4ED4-835B-0F3478ED2459}">
+<ds:datastoreItem xmlns:ds="http://schemas.openxmlformats.org/officeDocument/2006/customXml" ds:itemID="{EF1CA496-E489-485B-A46D-B821A57CA073}">
   <ds:schemaRefs>
     <ds:schemaRef ds:uri="http://schemas.openxmlformats.org/officeDocument/2006/bibliography"/>
   </ds:schemaRefs>
